--- a/linux下镜像的解包和打包.docx
+++ b/linux下镜像的解包和打包.docx
@@ -278,7 +278,94 @@
           <w:sz w:val="24"/>
           <w:szCs w:val="24"/>
         </w:rPr>
-        <w:t>，如图：</w:t>
+        <w:t>，</w:t>
+      </w:r>
+      <w:r>
+        <w:rPr>
+          <w:rFonts w:ascii="宋体" w:eastAsia="宋体" w:hAnsi="宋体" w:hint="eastAsia"/>
+          <w:sz w:val="24"/>
+          <w:szCs w:val="24"/>
+        </w:rPr>
+        <w:t>为了不出现权限问题，可以执行</w:t>
+      </w:r>
+      <w:proofErr w:type="spellStart"/>
+      <w:r>
+        <w:rPr>
+          <w:rFonts w:ascii="宋体" w:eastAsia="宋体" w:hAnsi="宋体" w:hint="eastAsia"/>
+          <w:sz w:val="24"/>
+          <w:szCs w:val="24"/>
+        </w:rPr>
+        <w:t>sudo</w:t>
+      </w:r>
+      <w:proofErr w:type="spellEnd"/>
+      <w:r>
+        <w:rPr>
+          <w:rFonts w:ascii="宋体" w:eastAsia="宋体" w:hAnsi="宋体"/>
+          <w:sz w:val="24"/>
+          <w:szCs w:val="24"/>
+        </w:rPr>
+        <w:t xml:space="preserve"> </w:t>
+      </w:r>
+      <w:proofErr w:type="spellStart"/>
+      <w:r>
+        <w:rPr>
+          <w:rFonts w:ascii="宋体" w:eastAsia="宋体" w:hAnsi="宋体" w:hint="eastAsia"/>
+          <w:sz w:val="24"/>
+          <w:szCs w:val="24"/>
+        </w:rPr>
+        <w:t>chmod</w:t>
+      </w:r>
+      <w:proofErr w:type="spellEnd"/>
+      <w:r>
+        <w:rPr>
+          <w:rFonts w:ascii="宋体" w:eastAsia="宋体" w:hAnsi="宋体"/>
+          <w:sz w:val="24"/>
+          <w:szCs w:val="24"/>
+        </w:rPr>
+        <w:t xml:space="preserve"> 666 </w:t>
+      </w:r>
+      <w:proofErr w:type="spellStart"/>
+      <w:r>
+        <w:rPr>
+          <w:rFonts w:ascii="宋体" w:eastAsia="宋体" w:hAnsi="宋体" w:hint="eastAsia"/>
+          <w:sz w:val="24"/>
+          <w:szCs w:val="24"/>
+        </w:rPr>
+        <w:t>update</w:t>
+      </w:r>
+      <w:r>
+        <w:rPr>
+          <w:rFonts w:ascii="宋体" w:eastAsia="宋体" w:hAnsi="宋体"/>
+          <w:sz w:val="24"/>
+          <w:szCs w:val="24"/>
+        </w:rPr>
+        <w:t>.</w:t>
+      </w:r>
+      <w:r>
+        <w:rPr>
+          <w:rFonts w:ascii="宋体" w:eastAsia="宋体" w:hAnsi="宋体" w:hint="eastAsia"/>
+          <w:sz w:val="24"/>
+          <w:szCs w:val="24"/>
+        </w:rPr>
+        <w:t>img</w:t>
+      </w:r>
+      <w:proofErr w:type="spellEnd"/>
+    </w:p>
+    <w:p>
+      <w:pPr>
+        <w:rPr>
+          <w:rFonts w:ascii="宋体" w:eastAsia="宋体" w:hAnsi="宋体"/>
+          <w:sz w:val="24"/>
+          <w:szCs w:val="24"/>
+        </w:rPr>
+      </w:pPr>
+      <w:r>
+        <w:rPr>
+          <w:rFonts w:ascii="宋体" w:eastAsia="宋体" w:hAnsi="宋体" w:hint="eastAsia"/>
+          <w:sz w:val="24"/>
+          <w:szCs w:val="24"/>
+        </w:rPr>
+        <w:t>如图：</w:t>
       </w:r>
     </w:p>
     <w:p>
@@ -357,7 +444,7 @@
         <w:ind w:left="357" w:hanging="357"/>
         <w:jc w:val="left"/>
         <w:rPr>
-          <w:rFonts w:ascii="宋体" w:eastAsia="宋体" w:hAnsi="宋体" w:hint="eastAsia"/>
+          <w:rFonts w:ascii="宋体" w:eastAsia="宋体" w:hAnsi="宋体"/>
         </w:rPr>
       </w:pPr>
       <w:r>
@@ -462,7 +549,7 @@
     <w:p>
       <w:pPr>
         <w:rPr>
-          <w:rFonts w:ascii="宋体" w:eastAsia="宋体" w:hAnsi="宋体" w:hint="eastAsia"/>
+          <w:rFonts w:ascii="宋体" w:eastAsia="宋体" w:hAnsi="宋体"/>
           <w:sz w:val="24"/>
           <w:szCs w:val="24"/>
         </w:rPr>
@@ -542,20 +629,14 @@
         <w:ind w:left="357" w:hanging="357"/>
         <w:jc w:val="left"/>
         <w:rPr>
-          <w:rFonts w:ascii="宋体" w:eastAsia="宋体" w:hAnsi="宋体" w:hint="eastAsia"/>
-        </w:rPr>
-      </w:pPr>
-      <w:r>
-        <w:rPr>
-          <w:rFonts w:ascii="宋体" w:eastAsia="宋体" w:hAnsi="宋体" w:hint="eastAsia"/>
-        </w:rPr>
-        <w:t>打</w:t>
-      </w:r>
-      <w:r>
-        <w:rPr>
-          <w:rFonts w:ascii="宋体" w:eastAsia="宋体" w:hAnsi="宋体" w:hint="eastAsia"/>
-        </w:rPr>
-        <w:t>包</w:t>
+          <w:rFonts w:ascii="宋体" w:eastAsia="宋体" w:hAnsi="宋体"/>
+        </w:rPr>
+      </w:pPr>
+      <w:r>
+        <w:rPr>
+          <w:rFonts w:ascii="宋体" w:eastAsia="宋体" w:hAnsi="宋体" w:hint="eastAsia"/>
+        </w:rPr>
+        <w:t>替换</w:t>
       </w:r>
     </w:p>
     <w:p>
@@ -573,6 +654,304 @@
           <w:sz w:val="24"/>
           <w:szCs w:val="24"/>
         </w:rPr>
+        <w:t>以替换</w:t>
+      </w:r>
+      <w:proofErr w:type="spellStart"/>
+      <w:r>
+        <w:rPr>
+          <w:rFonts w:ascii="宋体" w:eastAsia="宋体" w:hAnsi="宋体" w:hint="eastAsia"/>
+          <w:sz w:val="24"/>
+          <w:szCs w:val="24"/>
+        </w:rPr>
+        <w:t>rootfs</w:t>
+      </w:r>
+      <w:proofErr w:type="spellEnd"/>
+      <w:r>
+        <w:rPr>
+          <w:rFonts w:ascii="宋体" w:eastAsia="宋体" w:hAnsi="宋体" w:hint="eastAsia"/>
+          <w:sz w:val="24"/>
+          <w:szCs w:val="24"/>
+        </w:rPr>
+        <w:t>为例子，我从外面复制要替换的</w:t>
+      </w:r>
+      <w:proofErr w:type="spellStart"/>
+      <w:r>
+        <w:rPr>
+          <w:rFonts w:ascii="宋体" w:eastAsia="宋体" w:hAnsi="宋体" w:hint="eastAsia"/>
+          <w:sz w:val="24"/>
+          <w:szCs w:val="24"/>
+        </w:rPr>
+        <w:t>rootfs</w:t>
+      </w:r>
+      <w:r>
+        <w:rPr>
+          <w:rFonts w:ascii="宋体" w:eastAsia="宋体" w:hAnsi="宋体"/>
+          <w:sz w:val="24"/>
+          <w:szCs w:val="24"/>
+        </w:rPr>
+        <w:t>.</w:t>
+      </w:r>
+      <w:r>
+        <w:rPr>
+          <w:rFonts w:ascii="宋体" w:eastAsia="宋体" w:hAnsi="宋体" w:hint="eastAsia"/>
+          <w:sz w:val="24"/>
+          <w:szCs w:val="24"/>
+        </w:rPr>
+        <w:t>img</w:t>
+      </w:r>
+      <w:proofErr w:type="spellEnd"/>
+      <w:r>
+        <w:rPr>
+          <w:rFonts w:ascii="宋体" w:eastAsia="宋体" w:hAnsi="宋体" w:hint="eastAsia"/>
+          <w:sz w:val="24"/>
+          <w:szCs w:val="24"/>
+        </w:rPr>
+        <w:t>到Image</w:t>
+      </w:r>
+      <w:r>
+        <w:rPr>
+          <w:rFonts w:ascii="宋体" w:eastAsia="宋体" w:hAnsi="宋体"/>
+          <w:sz w:val="24"/>
+          <w:szCs w:val="24"/>
+        </w:rPr>
+        <w:t>/</w:t>
+      </w:r>
+      <w:r>
+        <w:rPr>
+          <w:rFonts w:ascii="宋体" w:eastAsia="宋体" w:hAnsi="宋体" w:hint="eastAsia"/>
+          <w:sz w:val="24"/>
+          <w:szCs w:val="24"/>
+        </w:rPr>
+        <w:t>目录里</w:t>
+      </w:r>
+      <w:r>
+        <w:rPr>
+          <w:rFonts w:ascii="宋体" w:eastAsia="宋体" w:hAnsi="宋体" w:hint="eastAsia"/>
+          <w:sz w:val="24"/>
+          <w:szCs w:val="24"/>
+        </w:rPr>
+        <w:t>，为了避免权限问题，我们还是确保</w:t>
+      </w:r>
+      <w:proofErr w:type="spellStart"/>
+      <w:r>
+        <w:rPr>
+          <w:rFonts w:ascii="宋体" w:eastAsia="宋体" w:hAnsi="宋体" w:hint="eastAsia"/>
+          <w:sz w:val="24"/>
+          <w:szCs w:val="24"/>
+        </w:rPr>
+        <w:t>rootfs</w:t>
+      </w:r>
+      <w:r>
+        <w:rPr>
+          <w:rFonts w:ascii="宋体" w:eastAsia="宋体" w:hAnsi="宋体"/>
+          <w:sz w:val="24"/>
+          <w:szCs w:val="24"/>
+        </w:rPr>
+        <w:t>.</w:t>
+      </w:r>
+      <w:r>
+        <w:rPr>
+          <w:rFonts w:ascii="宋体" w:eastAsia="宋体" w:hAnsi="宋体" w:hint="eastAsia"/>
+          <w:sz w:val="24"/>
+          <w:szCs w:val="24"/>
+        </w:rPr>
+        <w:t>img</w:t>
+      </w:r>
+      <w:proofErr w:type="spellEnd"/>
+      <w:r>
+        <w:rPr>
+          <w:rFonts w:ascii="宋体" w:eastAsia="宋体" w:hAnsi="宋体" w:hint="eastAsia"/>
+          <w:sz w:val="24"/>
+          <w:szCs w:val="24"/>
+        </w:rPr>
+        <w:t>的权限和Image</w:t>
+      </w:r>
+      <w:r>
+        <w:rPr>
+          <w:rFonts w:ascii="宋体" w:eastAsia="宋体" w:hAnsi="宋体"/>
+          <w:sz w:val="24"/>
+          <w:szCs w:val="24"/>
+        </w:rPr>
+        <w:t>/</w:t>
+      </w:r>
+      <w:r>
+        <w:rPr>
+          <w:rFonts w:ascii="宋体" w:eastAsia="宋体" w:hAnsi="宋体" w:hint="eastAsia"/>
+          <w:sz w:val="24"/>
+          <w:szCs w:val="24"/>
+        </w:rPr>
+        <w:t>目录里其他镜像一样，执行</w:t>
+      </w:r>
+      <w:proofErr w:type="spellStart"/>
+      <w:r>
+        <w:rPr>
+          <w:rFonts w:ascii="宋体" w:eastAsia="宋体" w:hAnsi="宋体" w:hint="eastAsia"/>
+          <w:sz w:val="24"/>
+          <w:szCs w:val="24"/>
+        </w:rPr>
+        <w:t>sudo</w:t>
+      </w:r>
+      <w:proofErr w:type="spellEnd"/>
+      <w:r>
+        <w:rPr>
+          <w:rFonts w:ascii="宋体" w:eastAsia="宋体" w:hAnsi="宋体"/>
+          <w:sz w:val="24"/>
+          <w:szCs w:val="24"/>
+        </w:rPr>
+        <w:t xml:space="preserve"> </w:t>
+      </w:r>
+      <w:proofErr w:type="spellStart"/>
+      <w:r>
+        <w:rPr>
+          <w:rFonts w:ascii="宋体" w:eastAsia="宋体" w:hAnsi="宋体" w:hint="eastAsia"/>
+          <w:sz w:val="24"/>
+          <w:szCs w:val="24"/>
+        </w:rPr>
+        <w:t>chmod</w:t>
+      </w:r>
+      <w:proofErr w:type="spellEnd"/>
+      <w:r>
+        <w:rPr>
+          <w:rFonts w:ascii="宋体" w:eastAsia="宋体" w:hAnsi="宋体"/>
+          <w:sz w:val="24"/>
+          <w:szCs w:val="24"/>
+        </w:rPr>
+        <w:t xml:space="preserve"> 664 </w:t>
+      </w:r>
+      <w:proofErr w:type="spellStart"/>
+      <w:r>
+        <w:rPr>
+          <w:rFonts w:ascii="宋体" w:eastAsia="宋体" w:hAnsi="宋体" w:hint="eastAsia"/>
+          <w:sz w:val="24"/>
+          <w:szCs w:val="24"/>
+        </w:rPr>
+        <w:t>rootfs</w:t>
+      </w:r>
+      <w:r>
+        <w:rPr>
+          <w:rFonts w:ascii="宋体" w:eastAsia="宋体" w:hAnsi="宋体"/>
+          <w:sz w:val="24"/>
+          <w:szCs w:val="24"/>
+        </w:rPr>
+        <w:t>.</w:t>
+      </w:r>
+      <w:r>
+        <w:rPr>
+          <w:rFonts w:ascii="宋体" w:eastAsia="宋体" w:hAnsi="宋体" w:hint="eastAsia"/>
+          <w:sz w:val="24"/>
+          <w:szCs w:val="24"/>
+        </w:rPr>
+        <w:t>img</w:t>
+      </w:r>
+      <w:proofErr w:type="spellEnd"/>
+      <w:r>
+        <w:rPr>
+          <w:rFonts w:ascii="宋体" w:eastAsia="宋体" w:hAnsi="宋体" w:hint="eastAsia"/>
+          <w:sz w:val="24"/>
+          <w:szCs w:val="24"/>
+        </w:rPr>
+        <w:t>修改权限，如图：</w:t>
+      </w:r>
+      <w:bookmarkStart w:id="0" w:name="_GoBack"/>
+      <w:bookmarkEnd w:id="0"/>
+    </w:p>
+    <w:p>
+      <w:pPr>
+        <w:ind w:firstLine="357"/>
+        <w:rPr>
+          <w:rFonts w:hint="eastAsia"/>
+        </w:rPr>
+      </w:pPr>
+      <w:r>
+        <w:rPr>
+          <w:noProof/>
+        </w:rPr>
+        <w:drawing>
+          <wp:inline distT="0" distB="0" distL="0" distR="0">
+            <wp:extent cx="5274310" cy="1491322"/>
+            <wp:effectExtent l="0" t="0" r="2540" b="0"/>
+            <wp:docPr id="6" name="图片 6" descr="C:\Users\Administrator\AppData\Local\Temp\企业微信截图_17661089077317.png"/>
+            <wp:cNvGraphicFramePr>
+              <a:graphicFrameLocks xmlns:a="http://schemas.openxmlformats.org/drawingml/2006/main" noChangeAspect="1"/>
+            </wp:cNvGraphicFramePr>
+            <a:graphic xmlns:a="http://schemas.openxmlformats.org/drawingml/2006/main">
+              <a:graphicData uri="http://schemas.openxmlformats.org/drawingml/2006/picture">
+                <pic:pic xmlns:pic="http://schemas.openxmlformats.org/drawingml/2006/picture">
+                  <pic:nvPicPr>
+                    <pic:cNvPr id="0" name="Picture 1" descr="C:\Users\Administrator\AppData\Local\Temp\企业微信截图_17661089077317.png"/>
+                    <pic:cNvPicPr>
+                      <a:picLocks noChangeAspect="1" noChangeArrowheads="1"/>
+                    </pic:cNvPicPr>
+                  </pic:nvPicPr>
+                  <pic:blipFill>
+                    <a:blip r:embed="rId8">
+                      <a:extLst>
+                        <a:ext uri="{28A0092B-C50C-407E-A947-70E740481C1C}">
+                          <a14:useLocalDpi xmlns:a14="http://schemas.microsoft.com/office/drawing/2010/main" val="0"/>
+                        </a:ext>
+                      </a:extLst>
+                    </a:blip>
+                    <a:srcRect/>
+                    <a:stretch>
+                      <a:fillRect/>
+                    </a:stretch>
+                  </pic:blipFill>
+                  <pic:spPr bwMode="auto">
+                    <a:xfrm>
+                      <a:off x="0" y="0"/>
+                      <a:ext cx="5274310" cy="1491322"/>
+                    </a:xfrm>
+                    <a:prstGeom prst="rect">
+                      <a:avLst/>
+                    </a:prstGeom>
+                    <a:noFill/>
+                    <a:ln>
+                      <a:noFill/>
+                    </a:ln>
+                  </pic:spPr>
+                </pic:pic>
+              </a:graphicData>
+            </a:graphic>
+          </wp:inline>
+        </w:drawing>
+      </w:r>
+    </w:p>
+    <w:p>
+      <w:pPr>
+        <w:pStyle w:val="2"/>
+        <w:numPr>
+          <w:ilvl w:val="0"/>
+          <w:numId w:val="1"/>
+        </w:numPr>
+        <w:spacing w:before="200" w:after="200" w:line="240" w:lineRule="auto"/>
+        <w:ind w:left="357" w:hanging="357"/>
+        <w:jc w:val="left"/>
+        <w:rPr>
+          <w:rFonts w:ascii="宋体" w:eastAsia="宋体" w:hAnsi="宋体"/>
+        </w:rPr>
+      </w:pPr>
+      <w:r>
+        <w:rPr>
+          <w:rFonts w:ascii="宋体" w:eastAsia="宋体" w:hAnsi="宋体" w:hint="eastAsia"/>
+        </w:rPr>
+        <w:t>打包</w:t>
+      </w:r>
+    </w:p>
+    <w:p>
+      <w:pPr>
+        <w:ind w:firstLine="357"/>
+        <w:rPr>
+          <w:rFonts w:ascii="宋体" w:eastAsia="宋体" w:hAnsi="宋体"/>
+          <w:sz w:val="24"/>
+          <w:szCs w:val="24"/>
+        </w:rPr>
+      </w:pPr>
+      <w:r>
+        <w:rPr>
+          <w:rFonts w:ascii="宋体" w:eastAsia="宋体" w:hAnsi="宋体" w:hint="eastAsia"/>
+          <w:sz w:val="24"/>
+          <w:szCs w:val="24"/>
+        </w:rPr>
         <w:t>先修改打包的脚本，我</w:t>
       </w:r>
       <w:proofErr w:type="gramStart"/>
@@ -672,6 +1051,7 @@
         <w:rPr>
           <w:noProof/>
         </w:rPr>
+        <w:lastRenderedPageBreak/>
         <w:drawing>
           <wp:inline distT="0" distB="0" distL="0" distR="0">
             <wp:extent cx="5257800" cy="2438400"/>
@@ -690,7 +1070,7 @@
                     </pic:cNvPicPr>
                   </pic:nvPicPr>
                   <pic:blipFill>
-                    <a:blip r:embed="rId8">
+                    <a:blip r:embed="rId9">
                       <a:extLst>
                         <a:ext uri="{28A0092B-C50C-407E-A947-70E740481C1C}">
                           <a14:useLocalDpi xmlns:a14="http://schemas.microsoft.com/office/drawing/2010/main" val="0"/>
@@ -818,7 +1198,7 @@
     <w:p>
       <w:pPr>
         <w:rPr>
-          <w:rFonts w:ascii="宋体" w:eastAsia="宋体" w:hAnsi="宋体" w:hint="eastAsia"/>
+          <w:rFonts w:ascii="宋体" w:eastAsia="宋体" w:hAnsi="宋体"/>
           <w:sz w:val="24"/>
           <w:szCs w:val="24"/>
         </w:rPr>
@@ -830,7 +1210,6 @@
           <w:sz w:val="24"/>
           <w:szCs w:val="24"/>
         </w:rPr>
-        <w:lastRenderedPageBreak/>
         <w:drawing>
           <wp:inline distT="0" distB="0" distL="0" distR="0">
             <wp:extent cx="5274310" cy="3994769"/>
@@ -849,7 +1228,7 @@
                     </pic:cNvPicPr>
                   </pic:nvPicPr>
                   <pic:blipFill>
-                    <a:blip r:embed="rId9">
+                    <a:blip r:embed="rId10">
                       <a:extLst>
                         <a:ext uri="{28A0092B-C50C-407E-A947-70E740481C1C}">
                           <a14:useLocalDpi xmlns:a14="http://schemas.microsoft.com/office/drawing/2010/main" val="0"/>
@@ -884,7 +1263,7 @@
     <w:p>
       <w:pPr>
         <w:rPr>
-          <w:rFonts w:ascii="宋体" w:eastAsia="宋体" w:hAnsi="宋体" w:hint="eastAsia"/>
+          <w:rFonts w:ascii="宋体" w:eastAsia="宋体" w:hAnsi="宋体"/>
           <w:sz w:val="24"/>
           <w:szCs w:val="24"/>
         </w:rPr>
@@ -914,7 +1293,7 @@
                     </pic:cNvPicPr>
                   </pic:nvPicPr>
                   <pic:blipFill>
-                    <a:blip r:embed="rId10">
+                    <a:blip r:embed="rId11">
                       <a:extLst>
                         <a:ext uri="{28A0092B-C50C-407E-A947-70E740481C1C}">
                           <a14:useLocalDpi xmlns:a14="http://schemas.microsoft.com/office/drawing/2010/main" val="0"/>
@@ -962,13 +1341,11 @@
         </w:rPr>
         <w:t>这个时候就可以拿去烧录了。</w:t>
       </w:r>
-      <w:bookmarkStart w:id="0" w:name="_GoBack"/>
-      <w:bookmarkEnd w:id="0"/>
-    </w:p>
-    <w:p>
-      <w:pPr>
-        <w:rPr>
-          <w:rFonts w:ascii="宋体" w:eastAsia="宋体" w:hAnsi="宋体" w:hint="eastAsia"/>
+    </w:p>
+    <w:p>
+      <w:pPr>
+        <w:rPr>
+          <w:rFonts w:ascii="宋体" w:eastAsia="宋体" w:hAnsi="宋体"/>
           <w:sz w:val="24"/>
           <w:szCs w:val="24"/>
         </w:rPr>
